--- a/resources/template/surat_template_btng.docx
+++ b/resources/template/surat_template_btng.docx
@@ -32,7 +32,22 @@
       </w:r>
       <w:r>
         <w:tab/>
-        <w:t>Bitung, …………………………….</w:t>
+      </w:r>
+      <w:proofErr w:type="spellStart"/>
+      <w:r>
+        <w:t>Bitung</w:t>
+      </w:r>
+      <w:proofErr w:type="spellEnd"/>
+      <w:r>
+        <w:t>, ${</w:t>
+      </w:r>
+      <w:proofErr w:type="spellStart"/>
+      <w:r>
+        <w:t>tgl_register</w:t>
+      </w:r>
+      <w:proofErr w:type="spellEnd"/>
+      <w:r>
+        <w:t>}</w:t>
       </w:r>
     </w:p>
     <w:p/>
@@ -40,23 +55,63 @@
       <w:pPr>
         <w:spacing w:after="0" w:line="240" w:lineRule="auto"/>
       </w:pPr>
-      <w:r>
-        <w:t>Kepada Yth.</w:t>
+      <w:proofErr w:type="spellStart"/>
+      <w:r>
+        <w:t>Kepada</w:t>
+      </w:r>
+      <w:proofErr w:type="spellEnd"/>
+      <w:r>
+        <w:t xml:space="preserve"> </w:t>
+      </w:r>
+      <w:proofErr w:type="spellStart"/>
+      <w:r>
+        <w:t>Yth</w:t>
+      </w:r>
+      <w:proofErr w:type="spellEnd"/>
+      <w:r>
+        <w:t>.</w:t>
       </w:r>
     </w:p>
     <w:p>
       <w:pPr>
         <w:spacing w:after="0" w:line="240" w:lineRule="auto"/>
       </w:pPr>
-      <w:bookmarkStart w:id="0" w:name="_GoBack"/>
-      <w:bookmarkEnd w:id="0"/>
     </w:p>
     <w:p>
       <w:pPr>
         <w:spacing w:after="0" w:line="240" w:lineRule="auto"/>
       </w:pPr>
-      <w:r>
-        <w:t>Bapak Ketua Pengadilan Tinggil Agama Manado</w:t>
+      <w:proofErr w:type="spellStart"/>
+      <w:r>
+        <w:t>Bapak</w:t>
+      </w:r>
+      <w:proofErr w:type="spellEnd"/>
+      <w:r>
+        <w:t xml:space="preserve"> </w:t>
+      </w:r>
+      <w:proofErr w:type="spellStart"/>
+      <w:r>
+        <w:t>Ketua</w:t>
+      </w:r>
+      <w:proofErr w:type="spellEnd"/>
+      <w:r>
+        <w:t xml:space="preserve"> </w:t>
+      </w:r>
+      <w:proofErr w:type="spellStart"/>
+      <w:r>
+        <w:t>Pengadilan</w:t>
+      </w:r>
+      <w:proofErr w:type="spellEnd"/>
+      <w:r>
+        <w:t xml:space="preserve"> </w:t>
+      </w:r>
+      <w:proofErr w:type="spellStart"/>
+      <w:r>
+        <w:t>Tinggil</w:t>
+      </w:r>
+      <w:proofErr w:type="spellEnd"/>
+      <w:r>
+        <w:t xml:space="preserve"> Agama Manado</w:t>
       </w:r>
     </w:p>
     <w:p>
@@ -115,13 +170,52 @@
           <w:b/>
           <w:bCs/>
         </w:rPr>
-        <w:t>${no_surat}</w:t>
+        <w:t>${</w:t>
+      </w:r>
+      <w:proofErr w:type="spellStart"/>
+      <w:r>
+        <w:rPr>
+          <w:b/>
+          <w:bCs/>
+        </w:rPr>
+        <w:t>no_surat</w:t>
+      </w:r>
+      <w:proofErr w:type="spellEnd"/>
+      <w:r>
+        <w:rPr>
+          <w:b/>
+          <w:bCs/>
+        </w:rPr>
+        <w:t>}</w:t>
       </w:r>
     </w:p>
     <w:p/>
     <w:p>
-      <w:r>
-        <w:t>Assalamualaikum wr. wb.</w:t>
+      <w:proofErr w:type="spellStart"/>
+      <w:r>
+        <w:t>Assalamualaikum</w:t>
+      </w:r>
+      <w:proofErr w:type="spellEnd"/>
+      <w:r>
+        <w:t xml:space="preserve"> </w:t>
+      </w:r>
+      <w:proofErr w:type="spellStart"/>
+      <w:r>
+        <w:t>wr</w:t>
+      </w:r>
+      <w:proofErr w:type="spellEnd"/>
+      <w:r>
+        <w:t xml:space="preserve">. </w:t>
+      </w:r>
+      <w:proofErr w:type="spellStart"/>
+      <w:proofErr w:type="gramStart"/>
+      <w:r>
+        <w:t>wb</w:t>
+      </w:r>
+      <w:proofErr w:type="spellEnd"/>
+      <w:proofErr w:type="gramEnd"/>
+      <w:r>
+        <w:t>.</w:t>
       </w:r>
     </w:p>
     <w:tbl>
@@ -131,10 +225,10 @@
         <w:tblLook w:val="04A0" w:firstRow="1" w:lastRow="0" w:firstColumn="1" w:lastColumn="0" w:noHBand="0" w:noVBand="1"/>
       </w:tblPr>
       <w:tblGrid>
-        <w:gridCol w:w="675"/>
-        <w:gridCol w:w="3119"/>
-        <w:gridCol w:w="2835"/>
-        <w:gridCol w:w="3510"/>
+        <w:gridCol w:w="668"/>
+        <w:gridCol w:w="3052"/>
+        <w:gridCol w:w="2773"/>
+        <w:gridCol w:w="3420"/>
       </w:tblGrid>
       <w:tr>
         <w:tc>
@@ -238,11 +332,61 @@
             <w:tcW w:w="3119" w:type="dxa"/>
           </w:tcPr>
           <w:p>
+            <w:proofErr w:type="spellStart"/>
             <w:r>
               <w:rPr>
                 <w:rFonts w:ascii="Arial" w:hAnsi="Arial" w:cs="Arial"/>
               </w:rPr>
-              <w:t>Berkas Perkara Banding Nomor ${no_perkara}</w:t>
+              <w:t>Berkas</w:t>
+            </w:r>
+            <w:proofErr w:type="spellEnd"/>
+            <w:r>
+              <w:rPr>
+                <w:rFonts w:ascii="Arial" w:hAnsi="Arial" w:cs="Arial"/>
+              </w:rPr>
+              <w:t xml:space="preserve"> </w:t>
+            </w:r>
+            <w:proofErr w:type="spellStart"/>
+            <w:r>
+              <w:rPr>
+                <w:rFonts w:ascii="Arial" w:hAnsi="Arial" w:cs="Arial"/>
+              </w:rPr>
+              <w:t>Perkara</w:t>
+            </w:r>
+            <w:proofErr w:type="spellEnd"/>
+            <w:r>
+              <w:rPr>
+                <w:rFonts w:ascii="Arial" w:hAnsi="Arial" w:cs="Arial"/>
+              </w:rPr>
+              <w:t xml:space="preserve"> Banding </w:t>
+            </w:r>
+            <w:proofErr w:type="spellStart"/>
+            <w:r>
+              <w:rPr>
+                <w:rFonts w:ascii="Arial" w:hAnsi="Arial" w:cs="Arial"/>
+              </w:rPr>
+              <w:t>Nomor</w:t>
+            </w:r>
+            <w:proofErr w:type="spellEnd"/>
+            <w:r>
+              <w:rPr>
+                <w:rFonts w:ascii="Arial" w:hAnsi="Arial" w:cs="Arial"/>
+              </w:rPr>
+              <w:t xml:space="preserve"> ${</w:t>
+            </w:r>
+            <w:proofErr w:type="spellStart"/>
+            <w:r>
+              <w:rPr>
+                <w:rFonts w:ascii="Arial" w:hAnsi="Arial" w:cs="Arial"/>
+              </w:rPr>
+              <w:t>no_perkara</w:t>
+            </w:r>
+            <w:proofErr w:type="spellEnd"/>
+            <w:r>
+              <w:rPr>
+                <w:rFonts w:ascii="Arial" w:hAnsi="Arial" w:cs="Arial"/>
+              </w:rPr>
+              <w:t>}</w:t>
             </w:r>
           </w:p>
         </w:tc>
@@ -252,19 +396,83 @@
           </w:tcPr>
           <w:p>
             <w:r>
-              <w:t>${banyaknya}</w:t>
-            </w:r>
-            <w:r>
-              <w:t xml:space="preserve"> (satu) Asli Bundel A</w:t>
+              <w:t>${</w:t>
+            </w:r>
+            <w:proofErr w:type="spellStart"/>
+            <w:r>
+              <w:t>banyaknya</w:t>
+            </w:r>
+            <w:proofErr w:type="spellEnd"/>
+            <w:r>
+              <w:t>}</w:t>
+            </w:r>
+            <w:r>
+              <w:t xml:space="preserve"> (</w:t>
+            </w:r>
+            <w:proofErr w:type="spellStart"/>
+            <w:r>
+              <w:t>satu</w:t>
+            </w:r>
+            <w:proofErr w:type="spellEnd"/>
+            <w:r>
+              <w:t xml:space="preserve">) </w:t>
+            </w:r>
+            <w:proofErr w:type="spellStart"/>
+            <w:r>
+              <w:t>Asli</w:t>
+            </w:r>
+            <w:proofErr w:type="spellEnd"/>
+            <w:r>
+              <w:t xml:space="preserve"> </w:t>
+            </w:r>
+            <w:proofErr w:type="spellStart"/>
+            <w:r>
+              <w:t>Bundel</w:t>
+            </w:r>
+            <w:proofErr w:type="spellEnd"/>
+            <w:r>
+              <w:t xml:space="preserve"> A</w:t>
             </w:r>
           </w:p>
           <w:p/>
           <w:p>
             <w:r>
-              <w:t>${banyaknya}</w:t>
-            </w:r>
-            <w:r>
-              <w:t xml:space="preserve"> (satu) Asli Bundel B</w:t>
+              <w:t>${</w:t>
+            </w:r>
+            <w:proofErr w:type="spellStart"/>
+            <w:r>
+              <w:t>banyaknya</w:t>
+            </w:r>
+            <w:proofErr w:type="spellEnd"/>
+            <w:r>
+              <w:t>}</w:t>
+            </w:r>
+            <w:r>
+              <w:t xml:space="preserve"> (</w:t>
+            </w:r>
+            <w:proofErr w:type="spellStart"/>
+            <w:r>
+              <w:t>satu</w:t>
+            </w:r>
+            <w:proofErr w:type="spellEnd"/>
+            <w:r>
+              <w:t xml:space="preserve">) </w:t>
+            </w:r>
+            <w:proofErr w:type="spellStart"/>
+            <w:r>
+              <w:t>Asli</w:t>
+            </w:r>
+            <w:proofErr w:type="spellEnd"/>
+            <w:r>
+              <w:t xml:space="preserve"> </w:t>
+            </w:r>
+            <w:proofErr w:type="spellStart"/>
+            <w:r>
+              <w:t>Bundel</w:t>
+            </w:r>
+            <w:proofErr w:type="spellEnd"/>
+            <w:r>
+              <w:t xml:space="preserve"> B</w:t>
             </w:r>
           </w:p>
           <w:p/>
@@ -280,7 +488,15 @@
               </w:tabs>
             </w:pPr>
             <w:r>
-              <w:t>${keterangan}</w:t>
+              <w:t>${</w:t>
+            </w:r>
+            <w:proofErr w:type="spellStart"/>
+            <w:r>
+              <w:t>keterangan</w:t>
+            </w:r>
+            <w:proofErr w:type="spellEnd"/>
+            <w:r>
+              <w:t>}</w:t>
             </w:r>
           </w:p>
         </w:tc>
@@ -293,9 +509,11 @@
         <w:spacing w:after="0" w:line="240" w:lineRule="auto"/>
         <w:ind w:left="6521"/>
       </w:pPr>
+      <w:proofErr w:type="spellStart"/>
       <w:r>
         <w:t>Wassalam</w:t>
       </w:r>
+      <w:proofErr w:type="spellEnd"/>
     </w:p>
     <w:p>
       <w:pPr>
@@ -314,7 +532,23 @@
           <w:b/>
           <w:bCs/>
         </w:rPr>
-        <w:t>Panitera,</w:t>
+        <w:t>${pejabat_berwenang</w:t>
+      </w:r>
+      <w:bookmarkStart w:id="0" w:name="_GoBack"/>
+      <w:bookmarkEnd w:id="0"/>
+      <w:r>
+        <w:rPr>
+          <w:b/>
+          <w:bCs/>
+        </w:rPr>
+        <w:t>}</w:t>
+      </w:r>
+      <w:r>
+        <w:rPr>
+          <w:b/>
+          <w:bCs/>
+        </w:rPr>
+        <w:t>,</w:t>
       </w:r>
       <w:r>
         <w:rPr>
@@ -378,7 +612,23 @@
           <w:b/>
           <w:bCs/>
         </w:rPr>
-        <w:t>${nm_panitera}</w:t>
+        <w:t>${</w:t>
+      </w:r>
+      <w:proofErr w:type="spellStart"/>
+      <w:r>
+        <w:rPr>
+          <w:b/>
+          <w:bCs/>
+        </w:rPr>
+        <w:t>nm_panitera</w:t>
+      </w:r>
+      <w:proofErr w:type="spellEnd"/>
+      <w:r>
+        <w:rPr>
+          <w:b/>
+          <w:bCs/>
+        </w:rPr>
+        <w:t>}</w:t>
       </w:r>
     </w:p>
     <w:p>
@@ -402,29 +652,96 @@
           <w:b/>
           <w:bCs/>
         </w:rPr>
-        <w:t>${nip_panitera}</w:t>
+        <w:t>${</w:t>
+      </w:r>
+      <w:proofErr w:type="spellStart"/>
+      <w:r>
+        <w:rPr>
+          <w:b/>
+          <w:bCs/>
+        </w:rPr>
+        <w:t>nip_panitera</w:t>
+      </w:r>
+      <w:proofErr w:type="spellEnd"/>
+      <w:r>
+        <w:rPr>
+          <w:b/>
+          <w:bCs/>
+        </w:rPr>
+        <w:t>}</w:t>
       </w:r>
     </w:p>
     <w:p/>
     <w:p>
-      <w:r>
-        <w:t>Tembusan :</w:t>
-      </w:r>
+      <w:proofErr w:type="spellStart"/>
+      <w:proofErr w:type="gramStart"/>
+      <w:r>
+        <w:t>Tembusan</w:t>
+      </w:r>
+      <w:proofErr w:type="spellEnd"/>
+      <w:r>
+        <w:t xml:space="preserve"> :</w:t>
+      </w:r>
+      <w:proofErr w:type="gramEnd"/>
     </w:p>
     <w:p>
       <w:pPr>
         <w:spacing w:after="0"/>
       </w:pPr>
-      <w:r>
-        <w:t>Yth. Ketua Pengadilan Agama Bitung</w:t>
-      </w:r>
+      <w:proofErr w:type="spellStart"/>
+      <w:r>
+        <w:t>Yth</w:t>
+      </w:r>
+      <w:proofErr w:type="spellEnd"/>
+      <w:r>
+        <w:t xml:space="preserve">. </w:t>
+      </w:r>
+      <w:proofErr w:type="spellStart"/>
+      <w:r>
+        <w:t>Ketua</w:t>
+      </w:r>
+      <w:proofErr w:type="spellEnd"/>
+      <w:r>
+        <w:t xml:space="preserve"> </w:t>
+      </w:r>
+      <w:proofErr w:type="spellStart"/>
+      <w:r>
+        <w:t>Pengadilan</w:t>
+      </w:r>
+      <w:proofErr w:type="spellEnd"/>
+      <w:r>
+        <w:t xml:space="preserve"> Agama </w:t>
+      </w:r>
+      <w:proofErr w:type="spellStart"/>
+      <w:r>
+        <w:t>Bitung</w:t>
+      </w:r>
+      <w:proofErr w:type="spellEnd"/>
     </w:p>
     <w:p>
       <w:pPr>
         <w:spacing w:after="0"/>
       </w:pPr>
       <w:r>
-        <w:t>(sebagai laporan)</w:t>
+        <w:t>(</w:t>
+      </w:r>
+      <w:proofErr w:type="spellStart"/>
+      <w:proofErr w:type="gramStart"/>
+      <w:r>
+        <w:t>sebagai</w:t>
+      </w:r>
+      <w:proofErr w:type="spellEnd"/>
+      <w:proofErr w:type="gramEnd"/>
+      <w:r>
+        <w:t xml:space="preserve"> </w:t>
+      </w:r>
+      <w:proofErr w:type="spellStart"/>
+      <w:r>
+        <w:t>laporan</w:t>
+      </w:r>
+      <w:proofErr w:type="spellEnd"/>
+      <w:r>
+        <w:t>)</w:t>
       </w:r>
     </w:p>
     <w:p/>
@@ -601,16 +918,173 @@
         <w:szCs w:val="20"/>
       </w:rPr>
     </w:pPr>
-    <w:r>
-      <w:rPr>
-        <w:rFonts w:ascii="Times New Roman" w:hAnsi="Times New Roman"/>
-        <w:b/>
-        <w:bCs/>
-        <w:iCs/>
-        <w:sz w:val="20"/>
-        <w:szCs w:val="20"/>
-      </w:rPr>
-      <w:t xml:space="preserve">Jalan Dua Sudara Manembo Nembo Telp. (0438) 35566  Fax. (0438) 34474 </w:t>
+    <w:proofErr w:type="spellStart"/>
+    <w:r>
+      <w:rPr>
+        <w:rFonts w:ascii="Times New Roman" w:hAnsi="Times New Roman"/>
+        <w:b/>
+        <w:bCs/>
+        <w:iCs/>
+        <w:sz w:val="20"/>
+        <w:szCs w:val="20"/>
+      </w:rPr>
+      <w:t>Jalan</w:t>
+    </w:r>
+    <w:proofErr w:type="spellEnd"/>
+    <w:r>
+      <w:rPr>
+        <w:rFonts w:ascii="Times New Roman" w:hAnsi="Times New Roman"/>
+        <w:b/>
+        <w:bCs/>
+        <w:iCs/>
+        <w:sz w:val="20"/>
+        <w:szCs w:val="20"/>
+      </w:rPr>
+      <w:t xml:space="preserve"> </w:t>
+    </w:r>
+    <w:proofErr w:type="spellStart"/>
+    <w:r>
+      <w:rPr>
+        <w:rFonts w:ascii="Times New Roman" w:hAnsi="Times New Roman"/>
+        <w:b/>
+        <w:bCs/>
+        <w:iCs/>
+        <w:sz w:val="20"/>
+        <w:szCs w:val="20"/>
+      </w:rPr>
+      <w:t>Dua</w:t>
+    </w:r>
+    <w:proofErr w:type="spellEnd"/>
+    <w:r>
+      <w:rPr>
+        <w:rFonts w:ascii="Times New Roman" w:hAnsi="Times New Roman"/>
+        <w:b/>
+        <w:bCs/>
+        <w:iCs/>
+        <w:sz w:val="20"/>
+        <w:szCs w:val="20"/>
+      </w:rPr>
+      <w:t xml:space="preserve"> </w:t>
+    </w:r>
+    <w:proofErr w:type="spellStart"/>
+    <w:r>
+      <w:rPr>
+        <w:rFonts w:ascii="Times New Roman" w:hAnsi="Times New Roman"/>
+        <w:b/>
+        <w:bCs/>
+        <w:iCs/>
+        <w:sz w:val="20"/>
+        <w:szCs w:val="20"/>
+      </w:rPr>
+      <w:t>Sudara</w:t>
+    </w:r>
+    <w:proofErr w:type="spellEnd"/>
+    <w:r>
+      <w:rPr>
+        <w:rFonts w:ascii="Times New Roman" w:hAnsi="Times New Roman"/>
+        <w:b/>
+        <w:bCs/>
+        <w:iCs/>
+        <w:sz w:val="20"/>
+        <w:szCs w:val="20"/>
+      </w:rPr>
+      <w:t xml:space="preserve"> </w:t>
+    </w:r>
+    <w:proofErr w:type="spellStart"/>
+    <w:r>
+      <w:rPr>
+        <w:rFonts w:ascii="Times New Roman" w:hAnsi="Times New Roman"/>
+        <w:b/>
+        <w:bCs/>
+        <w:iCs/>
+        <w:sz w:val="20"/>
+        <w:szCs w:val="20"/>
+      </w:rPr>
+      <w:t>Manembo</w:t>
+    </w:r>
+    <w:proofErr w:type="spellEnd"/>
+    <w:r>
+      <w:rPr>
+        <w:rFonts w:ascii="Times New Roman" w:hAnsi="Times New Roman"/>
+        <w:b/>
+        <w:bCs/>
+        <w:iCs/>
+        <w:sz w:val="20"/>
+        <w:szCs w:val="20"/>
+      </w:rPr>
+      <w:t xml:space="preserve"> </w:t>
+    </w:r>
+    <w:proofErr w:type="spellStart"/>
+    <w:r>
+      <w:rPr>
+        <w:rFonts w:ascii="Times New Roman" w:hAnsi="Times New Roman"/>
+        <w:b/>
+        <w:bCs/>
+        <w:iCs/>
+        <w:sz w:val="20"/>
+        <w:szCs w:val="20"/>
+      </w:rPr>
+      <w:t>Nembo</w:t>
+    </w:r>
+    <w:proofErr w:type="spellEnd"/>
+    <w:r>
+      <w:rPr>
+        <w:rFonts w:ascii="Times New Roman" w:hAnsi="Times New Roman"/>
+        <w:b/>
+        <w:bCs/>
+        <w:iCs/>
+        <w:sz w:val="20"/>
+        <w:szCs w:val="20"/>
+      </w:rPr>
+      <w:t xml:space="preserve"> </w:t>
+    </w:r>
+    <w:proofErr w:type="spellStart"/>
+    <w:r>
+      <w:rPr>
+        <w:rFonts w:ascii="Times New Roman" w:hAnsi="Times New Roman"/>
+        <w:b/>
+        <w:bCs/>
+        <w:iCs/>
+        <w:sz w:val="20"/>
+        <w:szCs w:val="20"/>
+      </w:rPr>
+      <w:t>Telp</w:t>
+    </w:r>
+    <w:proofErr w:type="spellEnd"/>
+    <w:r>
+      <w:rPr>
+        <w:rFonts w:ascii="Times New Roman" w:hAnsi="Times New Roman"/>
+        <w:b/>
+        <w:bCs/>
+        <w:iCs/>
+        <w:sz w:val="20"/>
+        <w:szCs w:val="20"/>
+      </w:rPr>
+      <w:t xml:space="preserve">. (0438) </w:t>
+    </w:r>
+    <w:proofErr w:type="gramStart"/>
+    <w:r>
+      <w:rPr>
+        <w:rFonts w:ascii="Times New Roman" w:hAnsi="Times New Roman"/>
+        <w:b/>
+        <w:bCs/>
+        <w:iCs/>
+        <w:sz w:val="20"/>
+        <w:szCs w:val="20"/>
+      </w:rPr>
+      <w:t>35566  Fax</w:t>
+    </w:r>
+    <w:proofErr w:type="gramEnd"/>
+    <w:r>
+      <w:rPr>
+        <w:rFonts w:ascii="Times New Roman" w:hAnsi="Times New Roman"/>
+        <w:b/>
+        <w:bCs/>
+        <w:iCs/>
+        <w:sz w:val="20"/>
+        <w:szCs w:val="20"/>
+      </w:rPr>
+      <w:t xml:space="preserve">. (0438) 34474 </w:t>
     </w:r>
   </w:p>
   <w:p>
@@ -627,16 +1101,42 @@
         <w:szCs w:val="20"/>
       </w:rPr>
     </w:pPr>
-    <w:r>
-      <w:rPr>
-        <w:rFonts w:ascii="Times New Roman" w:hAnsi="Times New Roman"/>
-        <w:b/>
-        <w:bCs/>
-        <w:iCs/>
-        <w:sz w:val="20"/>
-        <w:szCs w:val="20"/>
-      </w:rPr>
-      <w:t>Bitung  - Sulawesi Utara  95545</w:t>
+    <w:proofErr w:type="spellStart"/>
+    <w:proofErr w:type="gramStart"/>
+    <w:r>
+      <w:rPr>
+        <w:rFonts w:ascii="Times New Roman" w:hAnsi="Times New Roman"/>
+        <w:b/>
+        <w:bCs/>
+        <w:iCs/>
+        <w:sz w:val="20"/>
+        <w:szCs w:val="20"/>
+      </w:rPr>
+      <w:t>Bitung</w:t>
+    </w:r>
+    <w:proofErr w:type="spellEnd"/>
+    <w:r>
+      <w:rPr>
+        <w:rFonts w:ascii="Times New Roman" w:hAnsi="Times New Roman"/>
+        <w:b/>
+        <w:bCs/>
+        <w:iCs/>
+        <w:sz w:val="20"/>
+        <w:szCs w:val="20"/>
+      </w:rPr>
+      <w:t xml:space="preserve">  -</w:t>
+    </w:r>
+    <w:proofErr w:type="gramEnd"/>
+    <w:r>
+      <w:rPr>
+        <w:rFonts w:ascii="Times New Roman" w:hAnsi="Times New Roman"/>
+        <w:b/>
+        <w:bCs/>
+        <w:iCs/>
+        <w:sz w:val="20"/>
+        <w:szCs w:val="20"/>
+      </w:rPr>
+      <w:t xml:space="preserve"> Sulawesi Utara  95545</w:t>
     </w:r>
   </w:p>
   <w:p>
@@ -661,7 +1161,31 @@
         <w:sz w:val="20"/>
         <w:szCs w:val="20"/>
       </w:rPr>
-      <w:t>e-mail : pengadilanagamabitung@yahoo.co.id</w:t>
+      <w:t>e-</w:t>
+    </w:r>
+    <w:proofErr w:type="gramStart"/>
+    <w:r>
+      <w:rPr>
+        <w:rFonts w:ascii="Times New Roman" w:hAnsi="Times New Roman"/>
+        <w:b/>
+        <w:bCs/>
+        <w:iCs/>
+        <w:sz w:val="20"/>
+        <w:szCs w:val="20"/>
+      </w:rPr>
+      <w:t>mail :</w:t>
+    </w:r>
+    <w:proofErr w:type="gramEnd"/>
+    <w:r>
+      <w:rPr>
+        <w:rFonts w:ascii="Times New Roman" w:hAnsi="Times New Roman"/>
+        <w:b/>
+        <w:bCs/>
+        <w:iCs/>
+        <w:sz w:val="20"/>
+        <w:szCs w:val="20"/>
+      </w:rPr>
+      <w:t xml:space="preserve"> pengadilanagamabitung@yahoo.co.id</w:t>
     </w:r>
     <w:r>
       <w:rPr>
@@ -880,7 +1404,51 @@
     <w:lsdException w:name="Body Text First Indent" w:semiHidden="1" w:unhideWhenUsed="1"/>
     <w:lsdException w:name="Strong" w:uiPriority="22" w:qFormat="1"/>
     <w:lsdException w:name="Emphasis" w:uiPriority="20" w:qFormat="1"/>
+    <w:lsdException w:name="Normal Table" w:semiHidden="1" w:unhideWhenUsed="1"/>
+    <w:lsdException w:name="Table Simple 1" w:semiHidden="1" w:unhideWhenUsed="1"/>
+    <w:lsdException w:name="Table Simple 2" w:semiHidden="1" w:unhideWhenUsed="1"/>
+    <w:lsdException w:name="Table Simple 3" w:semiHidden="1" w:unhideWhenUsed="1"/>
+    <w:lsdException w:name="Table Classic 1" w:semiHidden="1" w:unhideWhenUsed="1"/>
+    <w:lsdException w:name="Table Classic 2" w:semiHidden="1" w:unhideWhenUsed="1"/>
+    <w:lsdException w:name="Table Classic 3" w:semiHidden="1" w:unhideWhenUsed="1"/>
+    <w:lsdException w:name="Table Classic 4" w:semiHidden="1" w:unhideWhenUsed="1"/>
+    <w:lsdException w:name="Table Colorful 1" w:semiHidden="1" w:unhideWhenUsed="1"/>
+    <w:lsdException w:name="Table Colorful 2" w:semiHidden="1" w:unhideWhenUsed="1"/>
+    <w:lsdException w:name="Table Colorful 3" w:semiHidden="1" w:unhideWhenUsed="1"/>
+    <w:lsdException w:name="Table Columns 1" w:semiHidden="1" w:unhideWhenUsed="1"/>
+    <w:lsdException w:name="Table Columns 2" w:semiHidden="1" w:unhideWhenUsed="1"/>
+    <w:lsdException w:name="Table Columns 3" w:semiHidden="1" w:unhideWhenUsed="1"/>
+    <w:lsdException w:name="Table Columns 4" w:semiHidden="1" w:unhideWhenUsed="1"/>
+    <w:lsdException w:name="Table Columns 5" w:semiHidden="1" w:unhideWhenUsed="1"/>
+    <w:lsdException w:name="Table Grid 1" w:semiHidden="1" w:unhideWhenUsed="1"/>
+    <w:lsdException w:name="Table Grid 2" w:semiHidden="1" w:unhideWhenUsed="1"/>
+    <w:lsdException w:name="Table Grid 3" w:semiHidden="1" w:unhideWhenUsed="1"/>
+    <w:lsdException w:name="Table Grid 4" w:semiHidden="1" w:unhideWhenUsed="1"/>
+    <w:lsdException w:name="Table Grid 5" w:semiHidden="1" w:unhideWhenUsed="1"/>
+    <w:lsdException w:name="Table Grid 6" w:semiHidden="1" w:unhideWhenUsed="1"/>
+    <w:lsdException w:name="Table Grid 7" w:semiHidden="1" w:unhideWhenUsed="1"/>
+    <w:lsdException w:name="Table Grid 8" w:semiHidden="1" w:unhideWhenUsed="1"/>
+    <w:lsdException w:name="Table List 1" w:semiHidden="1" w:unhideWhenUsed="1"/>
+    <w:lsdException w:name="Table List 2" w:semiHidden="1" w:unhideWhenUsed="1"/>
+    <w:lsdException w:name="Table List 3" w:semiHidden="1" w:unhideWhenUsed="1"/>
+    <w:lsdException w:name="Table List 4" w:semiHidden="1" w:unhideWhenUsed="1"/>
+    <w:lsdException w:name="Table List 5" w:semiHidden="1" w:unhideWhenUsed="1"/>
+    <w:lsdException w:name="Table List 6" w:semiHidden="1" w:unhideWhenUsed="1"/>
+    <w:lsdException w:name="Table List 7" w:semiHidden="1" w:unhideWhenUsed="1"/>
+    <w:lsdException w:name="Table List 8" w:semiHidden="1" w:unhideWhenUsed="1"/>
+    <w:lsdException w:name="Table 3D effects 1" w:semiHidden="1" w:unhideWhenUsed="1"/>
+    <w:lsdException w:name="Table 3D effects 2" w:semiHidden="1" w:unhideWhenUsed="1"/>
+    <w:lsdException w:name="Table 3D effects 3" w:semiHidden="1" w:unhideWhenUsed="1"/>
+    <w:lsdException w:name="Table Contemporary" w:semiHidden="1" w:unhideWhenUsed="1"/>
+    <w:lsdException w:name="Table Elegant" w:semiHidden="1" w:unhideWhenUsed="1"/>
+    <w:lsdException w:name="Table Professional" w:semiHidden="1" w:unhideWhenUsed="1"/>
+    <w:lsdException w:name="Table Subtle 1" w:semiHidden="1" w:unhideWhenUsed="1"/>
+    <w:lsdException w:name="Table Subtle 2" w:semiHidden="1" w:unhideWhenUsed="1"/>
+    <w:lsdException w:name="Table Web 1" w:semiHidden="1" w:unhideWhenUsed="1"/>
+    <w:lsdException w:name="Table Web 2" w:semiHidden="1" w:unhideWhenUsed="1"/>
+    <w:lsdException w:name="Table Web 3" w:semiHidden="1" w:unhideWhenUsed="1"/>
     <w:lsdException w:name="Table Grid" w:uiPriority="59"/>
+    <w:lsdException w:name="Table Theme" w:semiHidden="1" w:unhideWhenUsed="1"/>
     <w:lsdException w:name="Placeholder Text" w:semiHidden="1"/>
     <w:lsdException w:name="No Spacing" w:uiPriority="1" w:qFormat="1"/>
     <w:lsdException w:name="Light Shading" w:uiPriority="60"/>
@@ -1516,7 +2084,7 @@
 </file>
 
 <file path=customXml/itemProps1.xml><?xml version="1.0" encoding="utf-8"?>
-<ds:datastoreItem xmlns:ds="http://schemas.openxmlformats.org/officeDocument/2006/customXml" ds:itemID="{167C79EB-B0E7-4099-9F70-60495ADDFB6D}">
+<ds:datastoreItem xmlns:ds="http://schemas.openxmlformats.org/officeDocument/2006/customXml" ds:itemID="{199AC7AE-C19E-4915-83F8-4DEF57B0C392}">
   <ds:schemaRefs>
     <ds:schemaRef ds:uri="http://schemas.openxmlformats.org/officeDocument/2006/bibliography"/>
   </ds:schemaRefs>

--- a/resources/template/surat_template_btng.docx
+++ b/resources/template/surat_template_btng.docx
@@ -532,136 +532,129 @@
           <w:b/>
           <w:bCs/>
         </w:rPr>
-        <w:t>${pejabat_berwenang</w:t>
+        <w:t>${pejabat_berwenang}</w:t>
+      </w:r>
+      <w:r>
+        <w:rPr>
+          <w:b/>
+          <w:bCs/>
+        </w:rPr>
+        <w:t>,</w:t>
+      </w:r>
+      <w:r>
+        <w:rPr>
+          <w:b/>
+          <w:bCs/>
+        </w:rPr>
+        <w:tab/>
+      </w:r>
+    </w:p>
+    <w:p>
+      <w:pPr>
+        <w:spacing w:after="0" w:line="240" w:lineRule="auto"/>
+        <w:ind w:left="6521"/>
+        <w:rPr>
+          <w:b/>
+          <w:bCs/>
+        </w:rPr>
+      </w:pPr>
+    </w:p>
+    <w:p>
+      <w:pPr>
+        <w:spacing w:after="0" w:line="240" w:lineRule="auto"/>
+        <w:ind w:left="6521"/>
+        <w:rPr>
+          <w:b/>
+          <w:bCs/>
+        </w:rPr>
+      </w:pPr>
+    </w:p>
+    <w:p>
+      <w:pPr>
+        <w:spacing w:after="0" w:line="240" w:lineRule="auto"/>
+        <w:ind w:left="6521"/>
+        <w:rPr>
+          <w:b/>
+          <w:bCs/>
+        </w:rPr>
+      </w:pPr>
+    </w:p>
+    <w:p>
+      <w:pPr>
+        <w:spacing w:after="0" w:line="240" w:lineRule="auto"/>
+        <w:ind w:left="6521"/>
+        <w:rPr>
+          <w:b/>
+          <w:bCs/>
+        </w:rPr>
+      </w:pPr>
+    </w:p>
+    <w:p>
+      <w:pPr>
+        <w:spacing w:after="0" w:line="240" w:lineRule="auto"/>
+        <w:ind w:left="6521"/>
+        <w:rPr>
+          <w:b/>
+          <w:bCs/>
+        </w:rPr>
+      </w:pPr>
+      <w:r>
+        <w:rPr>
+          <w:b/>
+          <w:bCs/>
+        </w:rPr>
+        <w:t>${</w:t>
+      </w:r>
+      <w:proofErr w:type="spellStart"/>
+      <w:r>
+        <w:rPr>
+          <w:b/>
+          <w:bCs/>
+        </w:rPr>
+        <w:t>nm_pejabat</w:t>
+      </w:r>
+      <w:proofErr w:type="spellEnd"/>
+      <w:r>
+        <w:rPr>
+          <w:b/>
+          <w:bCs/>
+        </w:rPr>
+        <w:t>}</w:t>
+      </w:r>
+    </w:p>
+    <w:p>
+      <w:pPr>
+        <w:spacing w:after="0" w:line="240" w:lineRule="auto"/>
+        <w:ind w:left="6521"/>
+        <w:rPr>
+          <w:b/>
+          <w:bCs/>
+        </w:rPr>
+      </w:pPr>
+      <w:r>
+        <w:rPr>
+          <w:b/>
+          <w:bCs/>
+        </w:rPr>
+        <w:t xml:space="preserve">NIP. </w:t>
+      </w:r>
+      <w:r>
+        <w:rPr>
+          <w:b/>
+          <w:bCs/>
+        </w:rPr>
+        <w:t>${</w:t>
+      </w:r>
+      <w:proofErr w:type="spellStart"/>
+      <w:r>
+        <w:rPr>
+          <w:b/>
+          <w:bCs/>
+        </w:rPr>
+        <w:t>nip_pejabat</w:t>
       </w:r>
       <w:bookmarkStart w:id="0" w:name="_GoBack"/>
       <w:bookmarkEnd w:id="0"/>
-      <w:r>
-        <w:rPr>
-          <w:b/>
-          <w:bCs/>
-        </w:rPr>
-        <w:t>}</w:t>
-      </w:r>
-      <w:r>
-        <w:rPr>
-          <w:b/>
-          <w:bCs/>
-        </w:rPr>
-        <w:t>,</w:t>
-      </w:r>
-      <w:r>
-        <w:rPr>
-          <w:b/>
-          <w:bCs/>
-        </w:rPr>
-        <w:tab/>
-      </w:r>
-    </w:p>
-    <w:p>
-      <w:pPr>
-        <w:spacing w:after="0" w:line="240" w:lineRule="auto"/>
-        <w:ind w:left="6521"/>
-        <w:rPr>
-          <w:b/>
-          <w:bCs/>
-        </w:rPr>
-      </w:pPr>
-    </w:p>
-    <w:p>
-      <w:pPr>
-        <w:spacing w:after="0" w:line="240" w:lineRule="auto"/>
-        <w:ind w:left="6521"/>
-        <w:rPr>
-          <w:b/>
-          <w:bCs/>
-        </w:rPr>
-      </w:pPr>
-    </w:p>
-    <w:p>
-      <w:pPr>
-        <w:spacing w:after="0" w:line="240" w:lineRule="auto"/>
-        <w:ind w:left="6521"/>
-        <w:rPr>
-          <w:b/>
-          <w:bCs/>
-        </w:rPr>
-      </w:pPr>
-    </w:p>
-    <w:p>
-      <w:pPr>
-        <w:spacing w:after="0" w:line="240" w:lineRule="auto"/>
-        <w:ind w:left="6521"/>
-        <w:rPr>
-          <w:b/>
-          <w:bCs/>
-        </w:rPr>
-      </w:pPr>
-    </w:p>
-    <w:p>
-      <w:pPr>
-        <w:spacing w:after="0" w:line="240" w:lineRule="auto"/>
-        <w:ind w:left="6521"/>
-        <w:rPr>
-          <w:b/>
-          <w:bCs/>
-        </w:rPr>
-      </w:pPr>
-      <w:r>
-        <w:rPr>
-          <w:b/>
-          <w:bCs/>
-        </w:rPr>
-        <w:t>${</w:t>
-      </w:r>
-      <w:proofErr w:type="spellStart"/>
-      <w:r>
-        <w:rPr>
-          <w:b/>
-          <w:bCs/>
-        </w:rPr>
-        <w:t>nm_panitera</w:t>
-      </w:r>
-      <w:proofErr w:type="spellEnd"/>
-      <w:r>
-        <w:rPr>
-          <w:b/>
-          <w:bCs/>
-        </w:rPr>
-        <w:t>}</w:t>
-      </w:r>
-    </w:p>
-    <w:p>
-      <w:pPr>
-        <w:spacing w:after="0" w:line="240" w:lineRule="auto"/>
-        <w:ind w:left="6521"/>
-        <w:rPr>
-          <w:b/>
-          <w:bCs/>
-        </w:rPr>
-      </w:pPr>
-      <w:r>
-        <w:rPr>
-          <w:b/>
-          <w:bCs/>
-        </w:rPr>
-        <w:t xml:space="preserve">NIP. </w:t>
-      </w:r>
-      <w:r>
-        <w:rPr>
-          <w:b/>
-          <w:bCs/>
-        </w:rPr>
-        <w:t>${</w:t>
-      </w:r>
-      <w:proofErr w:type="spellStart"/>
-      <w:r>
-        <w:rPr>
-          <w:b/>
-          <w:bCs/>
-        </w:rPr>
-        <w:t>nip_panitera</w:t>
-      </w:r>
       <w:proofErr w:type="spellEnd"/>
       <w:r>
         <w:rPr>
@@ -2084,7 +2077,7 @@
 </file>
 
 <file path=customXml/itemProps1.xml><?xml version="1.0" encoding="utf-8"?>
-<ds:datastoreItem xmlns:ds="http://schemas.openxmlformats.org/officeDocument/2006/customXml" ds:itemID="{199AC7AE-C19E-4915-83F8-4DEF57B0C392}">
+<ds:datastoreItem xmlns:ds="http://schemas.openxmlformats.org/officeDocument/2006/customXml" ds:itemID="{17CE8932-22F5-499B-A566-387C338CF20C}">
   <ds:schemaRefs>
     <ds:schemaRef ds:uri="http://schemas.openxmlformats.org/officeDocument/2006/bibliography"/>
   </ds:schemaRefs>

--- a/resources/template/surat_template_btng.docx
+++ b/resources/template/surat_template_btng.docx
@@ -112,6 +112,7 @@
         </w:rPr>
         <w:t xml:space="preserve">Jl. </w:t>
       </w:r>
+      <w:proofErr w:type="spellStart"/>
       <w:r>
         <w:rPr>
           <w:rFonts w:ascii="Times New Roman" w:hAnsi="Times New Roman" w:cs="Times New Roman"/>
@@ -120,7 +121,106 @@
           <w:szCs w:val="22"/>
           <w:lang w:val="en-US"/>
         </w:rPr>
-        <w:t xml:space="preserve">Dua Sudara Manembo Nembo, Bitung </w:t>
+        <w:t>Dua</w:t>
+      </w:r>
+      <w:proofErr w:type="spellEnd"/>
+      <w:r>
+        <w:rPr>
+          <w:rFonts w:ascii="Times New Roman" w:hAnsi="Times New Roman" w:cs="Times New Roman"/>
+          <w:color w:val="000000" w:themeColor="text1"/>
+          <w:sz w:val="22"/>
+          <w:szCs w:val="22"/>
+          <w:lang w:val="en-US"/>
+        </w:rPr>
+        <w:t xml:space="preserve"> </w:t>
+      </w:r>
+      <w:proofErr w:type="spellStart"/>
+      <w:r>
+        <w:rPr>
+          <w:rFonts w:ascii="Times New Roman" w:hAnsi="Times New Roman" w:cs="Times New Roman"/>
+          <w:color w:val="000000" w:themeColor="text1"/>
+          <w:sz w:val="22"/>
+          <w:szCs w:val="22"/>
+          <w:lang w:val="en-US"/>
+        </w:rPr>
+        <w:t>Sudara</w:t>
+      </w:r>
+      <w:proofErr w:type="spellEnd"/>
+      <w:r>
+        <w:rPr>
+          <w:rFonts w:ascii="Times New Roman" w:hAnsi="Times New Roman" w:cs="Times New Roman"/>
+          <w:color w:val="000000" w:themeColor="text1"/>
+          <w:sz w:val="22"/>
+          <w:szCs w:val="22"/>
+          <w:lang w:val="en-US"/>
+        </w:rPr>
+        <w:t xml:space="preserve"> </w:t>
+      </w:r>
+      <w:proofErr w:type="spellStart"/>
+      <w:r>
+        <w:rPr>
+          <w:rFonts w:ascii="Times New Roman" w:hAnsi="Times New Roman" w:cs="Times New Roman"/>
+          <w:color w:val="000000" w:themeColor="text1"/>
+          <w:sz w:val="22"/>
+          <w:szCs w:val="22"/>
+          <w:lang w:val="en-US"/>
+        </w:rPr>
+        <w:t>Manembo</w:t>
+      </w:r>
+      <w:proofErr w:type="spellEnd"/>
+      <w:r>
+        <w:rPr>
+          <w:rFonts w:ascii="Times New Roman" w:hAnsi="Times New Roman" w:cs="Times New Roman"/>
+          <w:color w:val="000000" w:themeColor="text1"/>
+          <w:sz w:val="22"/>
+          <w:szCs w:val="22"/>
+          <w:lang w:val="en-US"/>
+        </w:rPr>
+        <w:t xml:space="preserve"> </w:t>
+      </w:r>
+      <w:proofErr w:type="spellStart"/>
+      <w:r>
+        <w:rPr>
+          <w:rFonts w:ascii="Times New Roman" w:hAnsi="Times New Roman" w:cs="Times New Roman"/>
+          <w:color w:val="000000" w:themeColor="text1"/>
+          <w:sz w:val="22"/>
+          <w:szCs w:val="22"/>
+          <w:lang w:val="en-US"/>
+        </w:rPr>
+        <w:t>Nembo</w:t>
+      </w:r>
+      <w:proofErr w:type="spellEnd"/>
+      <w:r>
+        <w:rPr>
+          <w:rFonts w:ascii="Times New Roman" w:hAnsi="Times New Roman" w:cs="Times New Roman"/>
+          <w:color w:val="000000" w:themeColor="text1"/>
+          <w:sz w:val="22"/>
+          <w:szCs w:val="22"/>
+          <w:lang w:val="en-US"/>
+        </w:rPr>
+        <w:t xml:space="preserve">, </w:t>
+      </w:r>
+      <w:proofErr w:type="spellStart"/>
+      <w:r>
+        <w:rPr>
+          <w:rFonts w:ascii="Times New Roman" w:hAnsi="Times New Roman" w:cs="Times New Roman"/>
+          <w:color w:val="000000" w:themeColor="text1"/>
+          <w:sz w:val="22"/>
+          <w:szCs w:val="22"/>
+          <w:lang w:val="en-US"/>
+        </w:rPr>
+        <w:t>Bitung</w:t>
+      </w:r>
+      <w:proofErr w:type="spellEnd"/>
+      <w:r>
+        <w:rPr>
+          <w:rFonts w:ascii="Times New Roman" w:hAnsi="Times New Roman" w:cs="Times New Roman"/>
+          <w:color w:val="000000" w:themeColor="text1"/>
+          <w:sz w:val="22"/>
+          <w:szCs w:val="22"/>
+          <w:lang w:val="en-US"/>
+        </w:rPr>
+        <w:t xml:space="preserve"> </w:t>
       </w:r>
       <w:r>
         <w:rPr>
@@ -156,6 +256,7 @@
           <w:lang w:val="en-US"/>
         </w:rPr>
       </w:pPr>
+      <w:proofErr w:type="spellStart"/>
       <w:r>
         <w:rPr>
           <w:rFonts w:ascii="Times New Roman" w:hAnsi="Times New Roman" w:cs="Times New Roman"/>
@@ -166,6 +267,7 @@
         </w:rPr>
         <w:t>Telp</w:t>
       </w:r>
+      <w:proofErr w:type="spellEnd"/>
       <w:r>
         <w:rPr>
           <w:rFonts w:ascii="Times New Roman" w:hAnsi="Times New Roman" w:cs="Times New Roman"/>
@@ -206,6 +308,7 @@
         </w:rPr>
         <w:t xml:space="preserve"> </w:t>
       </w:r>
+      <w:proofErr w:type="spellStart"/>
       <w:r>
         <w:rPr>
           <w:rFonts w:ascii="Times New Roman" w:hAnsi="Times New Roman" w:cs="Times New Roman"/>
@@ -214,7 +317,40 @@
           <w:szCs w:val="22"/>
           <w:lang w:val="en-US"/>
         </w:rPr>
-        <w:t>Kode Pos 9554</w:t>
+        <w:t>Kode</w:t>
+      </w:r>
+      <w:proofErr w:type="spellEnd"/>
+      <w:r>
+        <w:rPr>
+          <w:rFonts w:ascii="Times New Roman" w:hAnsi="Times New Roman" w:cs="Times New Roman"/>
+          <w:color w:val="000000" w:themeColor="text1"/>
+          <w:sz w:val="22"/>
+          <w:szCs w:val="22"/>
+          <w:lang w:val="en-US"/>
+        </w:rPr>
+        <w:t xml:space="preserve"> </w:t>
+      </w:r>
+      <w:proofErr w:type="spellStart"/>
+      <w:r>
+        <w:rPr>
+          <w:rFonts w:ascii="Times New Roman" w:hAnsi="Times New Roman" w:cs="Times New Roman"/>
+          <w:color w:val="000000" w:themeColor="text1"/>
+          <w:sz w:val="22"/>
+          <w:szCs w:val="22"/>
+          <w:lang w:val="en-US"/>
+        </w:rPr>
+        <w:t>Pos</w:t>
+      </w:r>
+      <w:proofErr w:type="spellEnd"/>
+      <w:r>
+        <w:rPr>
+          <w:rFonts w:ascii="Times New Roman" w:hAnsi="Times New Roman" w:cs="Times New Roman"/>
+          <w:color w:val="000000" w:themeColor="text1"/>
+          <w:sz w:val="22"/>
+          <w:szCs w:val="22"/>
+          <w:lang w:val="en-US"/>
+        </w:rPr>
+        <w:t xml:space="preserve"> 9554</w:t>
       </w:r>
       <w:r>
         <w:rPr>
@@ -370,6 +506,7 @@
           <w:szCs w:val="22"/>
         </w:rPr>
       </w:pPr>
+      <w:proofErr w:type="spellStart"/>
       <w:r>
         <w:rPr>
           <w:rFonts w:ascii="Arial" w:hAnsi="Arial" w:cs="Arial"/>
@@ -379,8 +516,7 @@
         </w:rPr>
         <w:t>Bitung</w:t>
       </w:r>
-      <w:bookmarkStart w:id="0" w:name="_GoBack"/>
-      <w:bookmarkEnd w:id="0"/>
+      <w:proofErr w:type="spellEnd"/>
       <w:r>
         <w:rPr>
           <w:rFonts w:ascii="Arial" w:hAnsi="Arial" w:cs="Arial"/>
@@ -388,7 +524,27 @@
           <w:sz w:val="22"/>
           <w:szCs w:val="22"/>
         </w:rPr>
-        <w:t>, ${tgl_register}</w:t>
+        <w:t>, ${</w:t>
+      </w:r>
+      <w:proofErr w:type="spellStart"/>
+      <w:r>
+        <w:rPr>
+          <w:rFonts w:ascii="Arial" w:hAnsi="Arial" w:cs="Arial"/>
+          <w:bCs/>
+          <w:sz w:val="22"/>
+          <w:szCs w:val="22"/>
+        </w:rPr>
+        <w:t>tgl_register</w:t>
+      </w:r>
+      <w:proofErr w:type="spellEnd"/>
+      <w:r>
+        <w:rPr>
+          <w:rFonts w:ascii="Arial" w:hAnsi="Arial" w:cs="Arial"/>
+          <w:bCs/>
+          <w:sz w:val="22"/>
+          <w:szCs w:val="22"/>
+        </w:rPr>
+        <w:t>}</w:t>
       </w:r>
     </w:p>
     <w:p>
@@ -443,13 +599,51 @@
           <w:szCs w:val="22"/>
         </w:rPr>
       </w:pPr>
-      <w:r>
-        <w:rPr>
-          <w:rFonts w:ascii="Arial" w:hAnsi="Arial" w:cs="Arial"/>
-          <w:sz w:val="22"/>
-          <w:szCs w:val="22"/>
-        </w:rPr>
-        <w:t>Nomor : ${no_surat}</w:t>
+      <w:proofErr w:type="spellStart"/>
+      <w:proofErr w:type="gramStart"/>
+      <w:r>
+        <w:rPr>
+          <w:rFonts w:ascii="Arial" w:hAnsi="Arial" w:cs="Arial"/>
+          <w:sz w:val="22"/>
+          <w:szCs w:val="22"/>
+        </w:rPr>
+        <w:t>Nomor</w:t>
+      </w:r>
+      <w:proofErr w:type="spellEnd"/>
+      <w:r>
+        <w:rPr>
+          <w:rFonts w:ascii="Arial" w:hAnsi="Arial" w:cs="Arial"/>
+          <w:sz w:val="22"/>
+          <w:szCs w:val="22"/>
+        </w:rPr>
+        <w:t xml:space="preserve"> :</w:t>
+      </w:r>
+      <w:proofErr w:type="gramEnd"/>
+      <w:r>
+        <w:rPr>
+          <w:rFonts w:ascii="Arial" w:hAnsi="Arial" w:cs="Arial"/>
+          <w:sz w:val="22"/>
+          <w:szCs w:val="22"/>
+        </w:rPr>
+        <w:t xml:space="preserve"> ${</w:t>
+      </w:r>
+      <w:proofErr w:type="spellStart"/>
+      <w:r>
+        <w:rPr>
+          <w:rFonts w:ascii="Arial" w:hAnsi="Arial" w:cs="Arial"/>
+          <w:sz w:val="22"/>
+          <w:szCs w:val="22"/>
+        </w:rPr>
+        <w:t>no_surat</w:t>
+      </w:r>
+      <w:proofErr w:type="spellEnd"/>
+      <w:r>
+        <w:rPr>
+          <w:rFonts w:ascii="Arial" w:hAnsi="Arial" w:cs="Arial"/>
+          <w:sz w:val="22"/>
+          <w:szCs w:val="22"/>
+        </w:rPr>
+        <w:t>}</w:t>
       </w:r>
     </w:p>
     <w:p>
@@ -482,6 +676,7 @@
           <w:lang w:val="id-ID"/>
         </w:rPr>
       </w:pPr>
+      <w:proofErr w:type="spellStart"/>
       <w:r>
         <w:rPr>
           <w:rFonts w:ascii="Arial" w:hAnsi="Arial" w:cs="Arial"/>
@@ -490,6 +685,7 @@
         </w:rPr>
         <w:t>Kepada</w:t>
       </w:r>
+      <w:proofErr w:type="spellEnd"/>
     </w:p>
     <w:p>
       <w:pPr>
@@ -500,13 +696,23 @@
           <w:szCs w:val="22"/>
         </w:rPr>
       </w:pPr>
-      <w:r>
-        <w:rPr>
-          <w:rFonts w:ascii="Arial" w:hAnsi="Arial" w:cs="Arial"/>
-          <w:sz w:val="22"/>
-          <w:szCs w:val="22"/>
-        </w:rPr>
-        <w:t>Yth.</w:t>
+      <w:proofErr w:type="spellStart"/>
+      <w:r>
+        <w:rPr>
+          <w:rFonts w:ascii="Arial" w:hAnsi="Arial" w:cs="Arial"/>
+          <w:sz w:val="22"/>
+          <w:szCs w:val="22"/>
+        </w:rPr>
+        <w:t>Yth</w:t>
+      </w:r>
+      <w:proofErr w:type="spellEnd"/>
+      <w:r>
+        <w:rPr>
+          <w:rFonts w:ascii="Arial" w:hAnsi="Arial" w:cs="Arial"/>
+          <w:sz w:val="22"/>
+          <w:szCs w:val="22"/>
+        </w:rPr>
+        <w:t>.</w:t>
       </w:r>
       <w:r>
         <w:rPr>
@@ -583,12 +789,53 @@
           <w:iCs/>
         </w:rPr>
       </w:pPr>
+      <w:proofErr w:type="spellStart"/>
       <w:r>
         <w:rPr>
           <w:rFonts w:ascii="Arial" w:hAnsi="Arial" w:cs="Arial"/>
           <w:iCs/>
         </w:rPr>
-        <w:t>Assalamu’alaikum Warahmatullahi Wabarakatuh.</w:t>
+        <w:t>Assalamu’alaikum</w:t>
+      </w:r>
+      <w:proofErr w:type="spellEnd"/>
+      <w:r>
+        <w:rPr>
+          <w:rFonts w:ascii="Arial" w:hAnsi="Arial" w:cs="Arial"/>
+          <w:iCs/>
+        </w:rPr>
+        <w:t xml:space="preserve"> </w:t>
+      </w:r>
+      <w:proofErr w:type="spellStart"/>
+      <w:r>
+        <w:rPr>
+          <w:rFonts w:ascii="Arial" w:hAnsi="Arial" w:cs="Arial"/>
+          <w:iCs/>
+        </w:rPr>
+        <w:t>Warahmatullahi</w:t>
+      </w:r>
+      <w:proofErr w:type="spellEnd"/>
+      <w:r>
+        <w:rPr>
+          <w:rFonts w:ascii="Arial" w:hAnsi="Arial" w:cs="Arial"/>
+          <w:iCs/>
+        </w:rPr>
+        <w:t xml:space="preserve"> </w:t>
+      </w:r>
+      <w:proofErr w:type="spellStart"/>
+      <w:r>
+        <w:rPr>
+          <w:rFonts w:ascii="Arial" w:hAnsi="Arial" w:cs="Arial"/>
+          <w:iCs/>
+        </w:rPr>
+        <w:t>Wabarakatuh</w:t>
+      </w:r>
+      <w:proofErr w:type="spellEnd"/>
+      <w:r>
+        <w:rPr>
+          <w:rFonts w:ascii="Arial" w:hAnsi="Arial" w:cs="Arial"/>
+          <w:iCs/>
+        </w:rPr>
+        <w:t>.</w:t>
       </w:r>
     </w:p>
     <w:p>
@@ -837,17 +1084,61 @@
                 <w:rFonts w:ascii="Arial" w:hAnsi="Arial" w:cs="Arial"/>
               </w:rPr>
             </w:pPr>
-            <w:r>
-              <w:rPr>
-                <w:rFonts w:ascii="Arial" w:hAnsi="Arial" w:cs="Arial"/>
-              </w:rPr>
-              <w:t>Berkas Perkara Banding Nomor</w:t>
-            </w:r>
-            <w:r>
-              <w:rPr>
-                <w:rFonts w:ascii="Arial" w:hAnsi="Arial" w:cs="Arial"/>
-              </w:rPr>
-              <w:t xml:space="preserve"> ${no_perkara}</w:t>
+            <w:proofErr w:type="spellStart"/>
+            <w:r>
+              <w:rPr>
+                <w:rFonts w:ascii="Arial" w:hAnsi="Arial" w:cs="Arial"/>
+              </w:rPr>
+              <w:t>Berkas</w:t>
+            </w:r>
+            <w:proofErr w:type="spellEnd"/>
+            <w:r>
+              <w:rPr>
+                <w:rFonts w:ascii="Arial" w:hAnsi="Arial" w:cs="Arial"/>
+              </w:rPr>
+              <w:t xml:space="preserve"> </w:t>
+            </w:r>
+            <w:proofErr w:type="spellStart"/>
+            <w:r>
+              <w:rPr>
+                <w:rFonts w:ascii="Arial" w:hAnsi="Arial" w:cs="Arial"/>
+              </w:rPr>
+              <w:t>Perkara</w:t>
+            </w:r>
+            <w:proofErr w:type="spellEnd"/>
+            <w:r>
+              <w:rPr>
+                <w:rFonts w:ascii="Arial" w:hAnsi="Arial" w:cs="Arial"/>
+              </w:rPr>
+              <w:t xml:space="preserve"> Banding </w:t>
+            </w:r>
+            <w:proofErr w:type="spellStart"/>
+            <w:r>
+              <w:rPr>
+                <w:rFonts w:ascii="Arial" w:hAnsi="Arial" w:cs="Arial"/>
+              </w:rPr>
+              <w:t>Nomor</w:t>
+            </w:r>
+            <w:proofErr w:type="spellEnd"/>
+            <w:r>
+              <w:rPr>
+                <w:rFonts w:ascii="Arial" w:hAnsi="Arial" w:cs="Arial"/>
+              </w:rPr>
+              <w:t xml:space="preserve"> ${</w:t>
+            </w:r>
+            <w:proofErr w:type="spellStart"/>
+            <w:r>
+              <w:rPr>
+                <w:rFonts w:ascii="Arial" w:hAnsi="Arial" w:cs="Arial"/>
+              </w:rPr>
+              <w:t>no_perkara</w:t>
+            </w:r>
+            <w:proofErr w:type="spellEnd"/>
+            <w:r>
+              <w:rPr>
+                <w:rFonts w:ascii="Arial" w:hAnsi="Arial" w:cs="Arial"/>
+              </w:rPr>
+              <w:t>}</w:t>
             </w:r>
           </w:p>
         </w:tc>
@@ -875,13 +1166,83 @@
               <w:rPr>
                 <w:rFonts w:ascii="Arial" w:hAnsi="Arial" w:cs="Arial"/>
               </w:rPr>
-              <w:t>${banyaknya}</w:t>
-            </w:r>
-            <w:r>
-              <w:rPr>
-                <w:rFonts w:ascii="Arial" w:hAnsi="Arial" w:cs="Arial"/>
-              </w:rPr>
-              <w:t xml:space="preserve"> (satu) Berkas Asli Bundel A</w:t>
+              <w:t>${</w:t>
+            </w:r>
+            <w:proofErr w:type="spellStart"/>
+            <w:r>
+              <w:rPr>
+                <w:rFonts w:ascii="Arial" w:hAnsi="Arial" w:cs="Arial"/>
+              </w:rPr>
+              <w:t>banyaknya</w:t>
+            </w:r>
+            <w:proofErr w:type="spellEnd"/>
+            <w:r>
+              <w:rPr>
+                <w:rFonts w:ascii="Arial" w:hAnsi="Arial" w:cs="Arial"/>
+              </w:rPr>
+              <w:t>}</w:t>
+            </w:r>
+            <w:r>
+              <w:rPr>
+                <w:rFonts w:ascii="Arial" w:hAnsi="Arial" w:cs="Arial"/>
+              </w:rPr>
+              <w:t xml:space="preserve"> (</w:t>
+            </w:r>
+            <w:proofErr w:type="spellStart"/>
+            <w:r>
+              <w:rPr>
+                <w:rFonts w:ascii="Arial" w:hAnsi="Arial" w:cs="Arial"/>
+              </w:rPr>
+              <w:t>satu</w:t>
+            </w:r>
+            <w:proofErr w:type="spellEnd"/>
+            <w:r>
+              <w:rPr>
+                <w:rFonts w:ascii="Arial" w:hAnsi="Arial" w:cs="Arial"/>
+              </w:rPr>
+              <w:t xml:space="preserve">) </w:t>
+            </w:r>
+            <w:proofErr w:type="spellStart"/>
+            <w:r>
+              <w:rPr>
+                <w:rFonts w:ascii="Arial" w:hAnsi="Arial" w:cs="Arial"/>
+              </w:rPr>
+              <w:t>Berkas</w:t>
+            </w:r>
+            <w:proofErr w:type="spellEnd"/>
+            <w:r>
+              <w:rPr>
+                <w:rFonts w:ascii="Arial" w:hAnsi="Arial" w:cs="Arial"/>
+              </w:rPr>
+              <w:t xml:space="preserve"> </w:t>
+            </w:r>
+            <w:proofErr w:type="spellStart"/>
+            <w:r>
+              <w:rPr>
+                <w:rFonts w:ascii="Arial" w:hAnsi="Arial" w:cs="Arial"/>
+              </w:rPr>
+              <w:t>Asli</w:t>
+            </w:r>
+            <w:proofErr w:type="spellEnd"/>
+            <w:r>
+              <w:rPr>
+                <w:rFonts w:ascii="Arial" w:hAnsi="Arial" w:cs="Arial"/>
+              </w:rPr>
+              <w:t xml:space="preserve"> </w:t>
+            </w:r>
+            <w:proofErr w:type="spellStart"/>
+            <w:r>
+              <w:rPr>
+                <w:rFonts w:ascii="Arial" w:hAnsi="Arial" w:cs="Arial"/>
+              </w:rPr>
+              <w:t>Bundel</w:t>
+            </w:r>
+            <w:proofErr w:type="spellEnd"/>
+            <w:r>
+              <w:rPr>
+                <w:rFonts w:ascii="Arial" w:hAnsi="Arial" w:cs="Arial"/>
+              </w:rPr>
+              <w:t xml:space="preserve"> A</w:t>
             </w:r>
           </w:p>
           <w:p>
@@ -904,13 +1265,83 @@
               <w:rPr>
                 <w:rFonts w:ascii="Arial" w:hAnsi="Arial" w:cs="Arial"/>
               </w:rPr>
-              <w:t>${banyaknya}</w:t>
-            </w:r>
-            <w:r>
-              <w:rPr>
-                <w:rFonts w:ascii="Arial" w:hAnsi="Arial" w:cs="Arial"/>
-              </w:rPr>
-              <w:t xml:space="preserve"> (satu) Berkas Asli Bundel B</w:t>
+              <w:t>${</w:t>
+            </w:r>
+            <w:proofErr w:type="spellStart"/>
+            <w:r>
+              <w:rPr>
+                <w:rFonts w:ascii="Arial" w:hAnsi="Arial" w:cs="Arial"/>
+              </w:rPr>
+              <w:t>banyaknya</w:t>
+            </w:r>
+            <w:proofErr w:type="spellEnd"/>
+            <w:r>
+              <w:rPr>
+                <w:rFonts w:ascii="Arial" w:hAnsi="Arial" w:cs="Arial"/>
+              </w:rPr>
+              <w:t>}</w:t>
+            </w:r>
+            <w:r>
+              <w:rPr>
+                <w:rFonts w:ascii="Arial" w:hAnsi="Arial" w:cs="Arial"/>
+              </w:rPr>
+              <w:t xml:space="preserve"> (</w:t>
+            </w:r>
+            <w:proofErr w:type="spellStart"/>
+            <w:r>
+              <w:rPr>
+                <w:rFonts w:ascii="Arial" w:hAnsi="Arial" w:cs="Arial"/>
+              </w:rPr>
+              <w:t>satu</w:t>
+            </w:r>
+            <w:proofErr w:type="spellEnd"/>
+            <w:r>
+              <w:rPr>
+                <w:rFonts w:ascii="Arial" w:hAnsi="Arial" w:cs="Arial"/>
+              </w:rPr>
+              <w:t xml:space="preserve">) </w:t>
+            </w:r>
+            <w:proofErr w:type="spellStart"/>
+            <w:r>
+              <w:rPr>
+                <w:rFonts w:ascii="Arial" w:hAnsi="Arial" w:cs="Arial"/>
+              </w:rPr>
+              <w:t>Berkas</w:t>
+            </w:r>
+            <w:proofErr w:type="spellEnd"/>
+            <w:r>
+              <w:rPr>
+                <w:rFonts w:ascii="Arial" w:hAnsi="Arial" w:cs="Arial"/>
+              </w:rPr>
+              <w:t xml:space="preserve"> </w:t>
+            </w:r>
+            <w:proofErr w:type="spellStart"/>
+            <w:r>
+              <w:rPr>
+                <w:rFonts w:ascii="Arial" w:hAnsi="Arial" w:cs="Arial"/>
+              </w:rPr>
+              <w:t>Asli</w:t>
+            </w:r>
+            <w:proofErr w:type="spellEnd"/>
+            <w:r>
+              <w:rPr>
+                <w:rFonts w:ascii="Arial" w:hAnsi="Arial" w:cs="Arial"/>
+              </w:rPr>
+              <w:t xml:space="preserve"> </w:t>
+            </w:r>
+            <w:proofErr w:type="spellStart"/>
+            <w:r>
+              <w:rPr>
+                <w:rFonts w:ascii="Arial" w:hAnsi="Arial" w:cs="Arial"/>
+              </w:rPr>
+              <w:t>Bundel</w:t>
+            </w:r>
+            <w:proofErr w:type="spellEnd"/>
+            <w:r>
+              <w:rPr>
+                <w:rFonts w:ascii="Arial" w:hAnsi="Arial" w:cs="Arial"/>
+              </w:rPr>
+              <w:t xml:space="preserve"> B</w:t>
             </w:r>
           </w:p>
           <w:p>
@@ -952,7 +1383,21 @@
               <w:rPr>
                 <w:rFonts w:cs="Arial"/>
               </w:rPr>
-              <w:t>${keterangan}</w:t>
+              <w:t>${</w:t>
+            </w:r>
+            <w:proofErr w:type="spellStart"/>
+            <w:r>
+              <w:rPr>
+                <w:rFonts w:cs="Arial"/>
+              </w:rPr>
+              <w:t>keterangan</w:t>
+            </w:r>
+            <w:proofErr w:type="spellEnd"/>
+            <w:r>
+              <w:rPr>
+                <w:rFonts w:cs="Arial"/>
+              </w:rPr>
+              <w:t>}</w:t>
             </w:r>
           </w:p>
           <w:p>
@@ -1075,7 +1520,25 @@
           <w:sz w:val="22"/>
           <w:szCs w:val="22"/>
         </w:rPr>
-        <w:t>${pejabat_berwenang}</w:t>
+        <w:t>${</w:t>
+      </w:r>
+      <w:proofErr w:type="spellStart"/>
+      <w:r>
+        <w:rPr>
+          <w:rFonts w:ascii="Arial" w:hAnsi="Arial" w:cs="Arial"/>
+          <w:sz w:val="22"/>
+          <w:szCs w:val="22"/>
+        </w:rPr>
+        <w:t>pejabat_berwenang</w:t>
+      </w:r>
+      <w:proofErr w:type="spellEnd"/>
+      <w:r>
+        <w:rPr>
+          <w:rFonts w:ascii="Arial" w:hAnsi="Arial" w:cs="Arial"/>
+          <w:sz w:val="22"/>
+          <w:szCs w:val="22"/>
+        </w:rPr>
+        <w:t>}</w:t>
       </w:r>
     </w:p>
     <w:p>
@@ -1113,30 +1576,43 @@
         <w:ind w:left="5610"/>
         <w:rPr>
           <w:rFonts w:ascii="Arial" w:hAnsi="Arial" w:cs="Arial"/>
-          <w:b/>
-          <w:sz w:val="22"/>
-          <w:szCs w:val="22"/>
-        </w:rPr>
-      </w:pPr>
-      <w:r>
-        <w:rPr>
-          <w:rFonts w:ascii="Arial" w:hAnsi="Arial" w:cs="Arial"/>
-          <w:b/>
-          <w:sz w:val="22"/>
-          <w:szCs w:val="22"/>
-        </w:rPr>
-        <w:t>${nm_pejabat</w:t>
-      </w:r>
-      <w:r>
-        <w:rPr>
-          <w:rFonts w:ascii="Arial" w:hAnsi="Arial" w:cs="Arial"/>
-          <w:b/>
-          <w:sz w:val="22"/>
-          <w:szCs w:val="22"/>
+          <w:sz w:val="22"/>
+          <w:szCs w:val="22"/>
+          <w:u w:val="single"/>
+        </w:rPr>
+      </w:pPr>
+      <w:bookmarkStart w:id="0" w:name="_GoBack"/>
+      <w:r>
+        <w:rPr>
+          <w:rFonts w:ascii="Arial" w:hAnsi="Arial" w:cs="Arial"/>
+          <w:sz w:val="22"/>
+          <w:szCs w:val="22"/>
+          <w:u w:val="single"/>
+        </w:rPr>
+        <w:t>${</w:t>
+      </w:r>
+      <w:proofErr w:type="spellStart"/>
+      <w:r>
+        <w:rPr>
+          <w:rFonts w:ascii="Arial" w:hAnsi="Arial" w:cs="Arial"/>
+          <w:sz w:val="22"/>
+          <w:szCs w:val="22"/>
+          <w:u w:val="single"/>
+        </w:rPr>
+        <w:t>nm_pejabat</w:t>
+      </w:r>
+      <w:proofErr w:type="spellEnd"/>
+      <w:r>
+        <w:rPr>
+          <w:rFonts w:ascii="Arial" w:hAnsi="Arial" w:cs="Arial"/>
+          <w:sz w:val="22"/>
+          <w:szCs w:val="22"/>
+          <w:u w:val="single"/>
         </w:rPr>
         <w:t>}</w:t>
       </w:r>
     </w:p>
+    <w:bookmarkEnd w:id="0"/>
     <w:p>
       <w:pPr>
         <w:ind w:left="5610"/>
@@ -1160,8 +1636,18 @@
           <w:sz w:val="22"/>
           <w:szCs w:val="22"/>
         </w:rPr>
-        <w:t>${nip_pejabat</w:t>
-      </w:r>
+        <w:t>${</w:t>
+      </w:r>
+      <w:proofErr w:type="spellStart"/>
+      <w:r>
+        <w:rPr>
+          <w:rFonts w:ascii="Arial" w:hAnsi="Arial" w:cs="Arial"/>
+          <w:sz w:val="22"/>
+          <w:szCs w:val="22"/>
+        </w:rPr>
+        <w:t>nip_pejabat</w:t>
+      </w:r>
+      <w:proofErr w:type="spellEnd"/>
       <w:r>
         <w:rPr>
           <w:rFonts w:ascii="Arial" w:hAnsi="Arial" w:cs="Arial"/>
@@ -1179,6 +1665,7 @@
           <w:szCs w:val="22"/>
         </w:rPr>
       </w:pPr>
+      <w:proofErr w:type="spellStart"/>
       <w:r>
         <w:rPr>
           <w:rFonts w:ascii="Arial" w:hAnsi="Arial" w:cs="Arial"/>
@@ -1187,6 +1674,7 @@
         </w:rPr>
         <w:t>Tembusan</w:t>
       </w:r>
+      <w:proofErr w:type="spellEnd"/>
       <w:r>
         <w:rPr>
           <w:rFonts w:ascii="Arial" w:hAnsi="Arial" w:cs="Arial"/>
@@ -1195,31 +1683,72 @@
         </w:rPr>
         <w:t xml:space="preserve"> </w:t>
       </w:r>
-      <w:r>
-        <w:rPr>
-          <w:rFonts w:ascii="Arial" w:hAnsi="Arial" w:cs="Arial"/>
-          <w:sz w:val="22"/>
-          <w:szCs w:val="22"/>
-        </w:rPr>
-        <w:t>Yth :</w:t>
-      </w:r>
-    </w:p>
-    <w:p>
-      <w:pPr>
-        <w:rPr>
-          <w:rFonts w:ascii="Arial" w:hAnsi="Arial" w:cs="Arial"/>
-          <w:sz w:val="22"/>
-          <w:szCs w:val="22"/>
-        </w:rPr>
-      </w:pPr>
-      <w:r>
-        <w:rPr>
-          <w:rFonts w:ascii="Arial" w:hAnsi="Arial" w:cs="Arial"/>
-          <w:sz w:val="22"/>
-          <w:szCs w:val="22"/>
-        </w:rPr>
-        <w:t xml:space="preserve">Ketua Pengadilan Agama </w:t>
-      </w:r>
+      <w:proofErr w:type="spellStart"/>
+      <w:proofErr w:type="gramStart"/>
+      <w:r>
+        <w:rPr>
+          <w:rFonts w:ascii="Arial" w:hAnsi="Arial" w:cs="Arial"/>
+          <w:sz w:val="22"/>
+          <w:szCs w:val="22"/>
+        </w:rPr>
+        <w:t>Yth</w:t>
+      </w:r>
+      <w:proofErr w:type="spellEnd"/>
+      <w:r>
+        <w:rPr>
+          <w:rFonts w:ascii="Arial" w:hAnsi="Arial" w:cs="Arial"/>
+          <w:sz w:val="22"/>
+          <w:szCs w:val="22"/>
+        </w:rPr>
+        <w:t xml:space="preserve"> :</w:t>
+      </w:r>
+      <w:proofErr w:type="gramEnd"/>
+    </w:p>
+    <w:p>
+      <w:pPr>
+        <w:rPr>
+          <w:rFonts w:ascii="Arial" w:hAnsi="Arial" w:cs="Arial"/>
+          <w:sz w:val="22"/>
+          <w:szCs w:val="22"/>
+        </w:rPr>
+      </w:pPr>
+      <w:proofErr w:type="spellStart"/>
+      <w:r>
+        <w:rPr>
+          <w:rFonts w:ascii="Arial" w:hAnsi="Arial" w:cs="Arial"/>
+          <w:sz w:val="22"/>
+          <w:szCs w:val="22"/>
+        </w:rPr>
+        <w:t>Ketua</w:t>
+      </w:r>
+      <w:proofErr w:type="spellEnd"/>
+      <w:r>
+        <w:rPr>
+          <w:rFonts w:ascii="Arial" w:hAnsi="Arial" w:cs="Arial"/>
+          <w:sz w:val="22"/>
+          <w:szCs w:val="22"/>
+        </w:rPr>
+        <w:t xml:space="preserve"> </w:t>
+      </w:r>
+      <w:proofErr w:type="spellStart"/>
+      <w:r>
+        <w:rPr>
+          <w:rFonts w:ascii="Arial" w:hAnsi="Arial" w:cs="Arial"/>
+          <w:sz w:val="22"/>
+          <w:szCs w:val="22"/>
+        </w:rPr>
+        <w:t>Pengadilan</w:t>
+      </w:r>
+      <w:proofErr w:type="spellEnd"/>
+      <w:r>
+        <w:rPr>
+          <w:rFonts w:ascii="Arial" w:hAnsi="Arial" w:cs="Arial"/>
+          <w:sz w:val="22"/>
+          <w:szCs w:val="22"/>
+        </w:rPr>
+        <w:t xml:space="preserve"> Agama </w:t>
+      </w:r>
+      <w:proofErr w:type="spellStart"/>
       <w:r>
         <w:rPr>
           <w:rFonts w:ascii="Arial" w:hAnsi="Arial" w:cs="Arial"/>
@@ -1228,17 +1757,59 @@
         </w:rPr>
         <w:t>Bitung</w:t>
       </w:r>
-      <w:r>
-        <w:rPr>
-          <w:rFonts w:ascii="Arial" w:hAnsi="Arial" w:cs="Arial"/>
-          <w:sz w:val="22"/>
-          <w:szCs w:val="22"/>
-        </w:rPr>
-        <w:t xml:space="preserve"> (sebagai laporan)</w:t>
+      <w:proofErr w:type="spellEnd"/>
+      <w:r>
+        <w:rPr>
+          <w:rFonts w:ascii="Arial" w:hAnsi="Arial" w:cs="Arial"/>
+          <w:sz w:val="22"/>
+          <w:szCs w:val="22"/>
+        </w:rPr>
+        <w:t xml:space="preserve"> (</w:t>
+      </w:r>
+      <w:proofErr w:type="spellStart"/>
+      <w:r>
+        <w:rPr>
+          <w:rFonts w:ascii="Arial" w:hAnsi="Arial" w:cs="Arial"/>
+          <w:sz w:val="22"/>
+          <w:szCs w:val="22"/>
+        </w:rPr>
+        <w:t>sebagai</w:t>
+      </w:r>
+      <w:proofErr w:type="spellEnd"/>
+      <w:r>
+        <w:rPr>
+          <w:rFonts w:ascii="Arial" w:hAnsi="Arial" w:cs="Arial"/>
+          <w:sz w:val="22"/>
+          <w:szCs w:val="22"/>
+        </w:rPr>
+        <w:t xml:space="preserve"> </w:t>
+      </w:r>
+      <w:proofErr w:type="spellStart"/>
+      <w:r>
+        <w:rPr>
+          <w:rFonts w:ascii="Arial" w:hAnsi="Arial" w:cs="Arial"/>
+          <w:sz w:val="22"/>
+          <w:szCs w:val="22"/>
+        </w:rPr>
+        <w:t>laporan</w:t>
+      </w:r>
+      <w:proofErr w:type="spellEnd"/>
+      <w:r>
+        <w:rPr>
+          <w:rFonts w:ascii="Arial" w:hAnsi="Arial" w:cs="Arial"/>
+          <w:sz w:val="22"/>
+          <w:szCs w:val="22"/>
+        </w:rPr>
+        <w:t>)</w:t>
       </w:r>
     </w:p>
     <w:sectPr>
-      <w:footerReference w:type="default" r:id="rId9"/>
+      <w:headerReference w:type="even" r:id="rId9"/>
+      <w:headerReference w:type="default" r:id="rId10"/>
+      <w:footerReference w:type="even" r:id="rId11"/>
+      <w:footerReference w:type="default" r:id="rId12"/>
+      <w:headerReference w:type="first" r:id="rId13"/>
+      <w:footerReference w:type="first" r:id="rId14"/>
       <w:pgSz w:w="12240" w:h="15840"/>
       <w:pgMar w:top="851" w:right="1440" w:bottom="1440" w:left="1843" w:header="720" w:footer="720" w:gutter="0"/>
       <w:cols w:space="720"/>
@@ -1272,6 +1843,16 @@
   <w:p>
     <w:pPr>
       <w:pStyle w:val="Footer"/>
+    </w:pPr>
+  </w:p>
+</w:ftr>
+</file>
+
+<file path=word/footer2.xml><?xml version="1.0" encoding="utf-8"?>
+<w:ftr xmlns:wpc="http://schemas.microsoft.com/office/word/2010/wordprocessingCanvas" xmlns:mc="http://schemas.openxmlformats.org/markup-compatibility/2006" xmlns:o="urn:schemas-microsoft-com:office:office" xmlns:r="http://schemas.openxmlformats.org/officeDocument/2006/relationships" xmlns:m="http://schemas.openxmlformats.org/officeDocument/2006/math" xmlns:v="urn:schemas-microsoft-com:vml" xmlns:wp14="http://schemas.microsoft.com/office/word/2010/wordprocessingDrawing" xmlns:wp="http://schemas.openxmlformats.org/drawingml/2006/wordprocessingDrawing" xmlns:w10="urn:schemas-microsoft-com:office:word" xmlns:w="http://schemas.openxmlformats.org/wordprocessingml/2006/main" xmlns:w14="http://schemas.microsoft.com/office/word/2010/wordml" xmlns:w15="http://schemas.microsoft.com/office/word/2012/wordml" xmlns:wpg="http://schemas.microsoft.com/office/word/2010/wordprocessingGroup" xmlns:wpi="http://schemas.microsoft.com/office/word/2010/wordprocessingInk" xmlns:wne="http://schemas.microsoft.com/office/word/2006/wordml" xmlns:wps="http://schemas.microsoft.com/office/word/2010/wordprocessingShape" mc:Ignorable="w14 w15 wp14">
+  <w:p>
+    <w:pPr>
+      <w:pStyle w:val="Footer"/>
       <w:rPr>
         <w:rFonts w:ascii="Arial" w:hAnsi="Arial" w:cs="Arial"/>
         <w:sz w:val="20"/>
@@ -1281,59 +1862,28 @@
     <w:r>
       <w:rPr>
         <w:rFonts w:ascii="Arial" w:hAnsi="Arial" w:cs="Arial"/>
-        <w:noProof/>
-        <w:sz w:val="20"/>
-        <w:szCs w:val="20"/>
-      </w:rPr>
-      <w:drawing>
-        <wp:anchor distT="0" distB="0" distL="114300" distR="114300" simplePos="0" relativeHeight="251658240" behindDoc="0" locked="0" layoutInCell="1" allowOverlap="1" wp14:anchorId="460437DB" wp14:editId="43953FE0">
-          <wp:simplePos x="0" y="0"/>
-          <wp:positionH relativeFrom="margin">
-            <wp:posOffset>-465455</wp:posOffset>
-          </wp:positionH>
-          <wp:positionV relativeFrom="margin">
-            <wp:posOffset>8740140</wp:posOffset>
-          </wp:positionV>
-          <wp:extent cx="433705" cy="561975"/>
-          <wp:effectExtent l="0" t="0" r="4445" b="9525"/>
-          <wp:wrapNone/>
-          <wp:docPr id="1" name="Picture 1"/>
-          <wp:cNvGraphicFramePr>
-            <a:graphicFrameLocks xmlns:a="http://schemas.openxmlformats.org/drawingml/2006/main" noChangeAspect="1"/>
-          </wp:cNvGraphicFramePr>
-          <a:graphic xmlns:a="http://schemas.openxmlformats.org/drawingml/2006/main">
-            <a:graphicData uri="http://schemas.openxmlformats.org/drawingml/2006/picture">
-              <pic:pic xmlns:pic="http://schemas.openxmlformats.org/drawingml/2006/picture">
-                <pic:nvPicPr>
-                  <pic:cNvPr id="1" name="lAPERBANG.png"/>
-                  <pic:cNvPicPr/>
-                </pic:nvPicPr>
-                <pic:blipFill>
-                  <a:blip r:embed="rId1" cstate="print">
-                    <a:extLst>
-                      <a:ext uri="{28A0092B-C50C-407E-A947-70E740481C1C}">
-                        <a14:useLocalDpi xmlns:a14="http://schemas.microsoft.com/office/drawing/2010/main" val="0"/>
-                      </a:ext>
-                    </a:extLst>
-                  </a:blip>
-                  <a:stretch>
-                    <a:fillRect/>
-                  </a:stretch>
-                </pic:blipFill>
-                <pic:spPr>
-                  <a:xfrm>
-                    <a:off x="0" y="0"/>
-                    <a:ext cx="433705" cy="561975"/>
-                  </a:xfrm>
-                  <a:prstGeom prst="rect">
-                    <a:avLst/>
-                  </a:prstGeom>
-                </pic:spPr>
-              </pic:pic>
-            </a:graphicData>
-          </a:graphic>
-        </wp:anchor>
-      </w:drawing>
+        <w:sz w:val="22"/>
+        <w:szCs w:val="22"/>
+      </w:rPr>
+      <w:t>${</w:t>
+    </w:r>
+    <w:proofErr w:type="spellStart"/>
+    <w:r>
+      <w:rPr>
+        <w:rFonts w:ascii="Arial" w:hAnsi="Arial" w:cs="Arial"/>
+        <w:sz w:val="22"/>
+        <w:szCs w:val="22"/>
+      </w:rPr>
+      <w:t>qrcode</w:t>
+    </w:r>
+    <w:proofErr w:type="spellEnd"/>
+    <w:r>
+      <w:rPr>
+        <w:rFonts w:ascii="Arial" w:hAnsi="Arial" w:cs="Arial"/>
+        <w:sz w:val="22"/>
+        <w:szCs w:val="22"/>
+      </w:rPr>
+      <w:t xml:space="preserve">} </w:t>
     </w:r>
     <w:r>
       <w:rPr>
@@ -1357,8 +1907,28 @@
         <w:sz w:val="20"/>
         <w:szCs w:val="20"/>
       </w:rPr>
-      <w:t xml:space="preserve"> by Laperbang</w:t>
+      <w:t xml:space="preserve"> by </w:t>
     </w:r>
+    <w:proofErr w:type="spellStart"/>
+    <w:r>
+      <w:rPr>
+        <w:rFonts w:ascii="Arial" w:hAnsi="Arial" w:cs="Arial"/>
+        <w:sz w:val="20"/>
+        <w:szCs w:val="20"/>
+      </w:rPr>
+      <w:t>Laperbang</w:t>
+    </w:r>
+    <w:proofErr w:type="spellEnd"/>
+  </w:p>
+</w:ftr>
+</file>
+
+<file path=word/footer3.xml><?xml version="1.0" encoding="utf-8"?>
+<w:ftr xmlns:wpc="http://schemas.microsoft.com/office/word/2010/wordprocessingCanvas" xmlns:mc="http://schemas.openxmlformats.org/markup-compatibility/2006" xmlns:o="urn:schemas-microsoft-com:office:office" xmlns:r="http://schemas.openxmlformats.org/officeDocument/2006/relationships" xmlns:m="http://schemas.openxmlformats.org/officeDocument/2006/math" xmlns:v="urn:schemas-microsoft-com:vml" xmlns:wp14="http://schemas.microsoft.com/office/word/2010/wordprocessingDrawing" xmlns:wp="http://schemas.openxmlformats.org/drawingml/2006/wordprocessingDrawing" xmlns:w10="urn:schemas-microsoft-com:office:word" xmlns:w="http://schemas.openxmlformats.org/wordprocessingml/2006/main" xmlns:w14="http://schemas.microsoft.com/office/word/2010/wordml" xmlns:w15="http://schemas.microsoft.com/office/word/2012/wordml" xmlns:wpg="http://schemas.microsoft.com/office/word/2010/wordprocessingGroup" xmlns:wpi="http://schemas.microsoft.com/office/word/2010/wordprocessingInk" xmlns:wne="http://schemas.microsoft.com/office/word/2006/wordml" xmlns:wps="http://schemas.microsoft.com/office/word/2010/wordprocessingShape" mc:Ignorable="w14 w15 wp14">
+  <w:p>
+    <w:pPr>
+      <w:pStyle w:val="Footer"/>
+    </w:pPr>
   </w:p>
 </w:ftr>
 </file>
@@ -1380,6 +1950,36 @@
     </w:p>
   </w:footnote>
 </w:footnotes>
+</file>
+
+<file path=word/header1.xml><?xml version="1.0" encoding="utf-8"?>
+<w:hdr xmlns:wpc="http://schemas.microsoft.com/office/word/2010/wordprocessingCanvas" xmlns:mc="http://schemas.openxmlformats.org/markup-compatibility/2006" xmlns:o="urn:schemas-microsoft-com:office:office" xmlns:r="http://schemas.openxmlformats.org/officeDocument/2006/relationships" xmlns:m="http://schemas.openxmlformats.org/officeDocument/2006/math" xmlns:v="urn:schemas-microsoft-com:vml" xmlns:wp14="http://schemas.microsoft.com/office/word/2010/wordprocessingDrawing" xmlns:wp="http://schemas.openxmlformats.org/drawingml/2006/wordprocessingDrawing" xmlns:w10="urn:schemas-microsoft-com:office:word" xmlns:w="http://schemas.openxmlformats.org/wordprocessingml/2006/main" xmlns:w14="http://schemas.microsoft.com/office/word/2010/wordml" xmlns:w15="http://schemas.microsoft.com/office/word/2012/wordml" xmlns:wpg="http://schemas.microsoft.com/office/word/2010/wordprocessingGroup" xmlns:wpi="http://schemas.microsoft.com/office/word/2010/wordprocessingInk" xmlns:wne="http://schemas.microsoft.com/office/word/2006/wordml" xmlns:wps="http://schemas.microsoft.com/office/word/2010/wordprocessingShape" mc:Ignorable="w14 w15 wp14">
+  <w:p>
+    <w:pPr>
+      <w:pStyle w:val="Header"/>
+    </w:pPr>
+  </w:p>
+</w:hdr>
+</file>
+
+<file path=word/header2.xml><?xml version="1.0" encoding="utf-8"?>
+<w:hdr xmlns:wpc="http://schemas.microsoft.com/office/word/2010/wordprocessingCanvas" xmlns:mc="http://schemas.openxmlformats.org/markup-compatibility/2006" xmlns:o="urn:schemas-microsoft-com:office:office" xmlns:r="http://schemas.openxmlformats.org/officeDocument/2006/relationships" xmlns:m="http://schemas.openxmlformats.org/officeDocument/2006/math" xmlns:v="urn:schemas-microsoft-com:vml" xmlns:wp14="http://schemas.microsoft.com/office/word/2010/wordprocessingDrawing" xmlns:wp="http://schemas.openxmlformats.org/drawingml/2006/wordprocessingDrawing" xmlns:w10="urn:schemas-microsoft-com:office:word" xmlns:w="http://schemas.openxmlformats.org/wordprocessingml/2006/main" xmlns:w14="http://schemas.microsoft.com/office/word/2010/wordml" xmlns:w15="http://schemas.microsoft.com/office/word/2012/wordml" xmlns:wpg="http://schemas.microsoft.com/office/word/2010/wordprocessingGroup" xmlns:wpi="http://schemas.microsoft.com/office/word/2010/wordprocessingInk" xmlns:wne="http://schemas.microsoft.com/office/word/2006/wordml" xmlns:wps="http://schemas.microsoft.com/office/word/2010/wordprocessingShape" mc:Ignorable="w14 w15 wp14">
+  <w:p>
+    <w:pPr>
+      <w:pStyle w:val="Header"/>
+    </w:pPr>
+  </w:p>
+</w:hdr>
+</file>
+
+<file path=word/header3.xml><?xml version="1.0" encoding="utf-8"?>
+<w:hdr xmlns:wpc="http://schemas.microsoft.com/office/word/2010/wordprocessingCanvas" xmlns:mc="http://schemas.openxmlformats.org/markup-compatibility/2006" xmlns:o="urn:schemas-microsoft-com:office:office" xmlns:r="http://schemas.openxmlformats.org/officeDocument/2006/relationships" xmlns:m="http://schemas.openxmlformats.org/officeDocument/2006/math" xmlns:v="urn:schemas-microsoft-com:vml" xmlns:wp14="http://schemas.microsoft.com/office/word/2010/wordprocessingDrawing" xmlns:wp="http://schemas.openxmlformats.org/drawingml/2006/wordprocessingDrawing" xmlns:w10="urn:schemas-microsoft-com:office:word" xmlns:w="http://schemas.openxmlformats.org/wordprocessingml/2006/main" xmlns:w14="http://schemas.microsoft.com/office/word/2010/wordml" xmlns:w15="http://schemas.microsoft.com/office/word/2012/wordml" xmlns:wpg="http://schemas.microsoft.com/office/word/2010/wordprocessingGroup" xmlns:wpi="http://schemas.microsoft.com/office/word/2010/wordprocessingInk" xmlns:wne="http://schemas.microsoft.com/office/word/2006/wordml" xmlns:wps="http://schemas.microsoft.com/office/word/2010/wordprocessingShape" mc:Ignorable="w14 w15 wp14">
+  <w:p>
+    <w:pPr>
+      <w:pStyle w:val="Header"/>
+    </w:pPr>
+  </w:p>
+</w:hdr>
 </file>
 
 <file path=word/numbering.xml><?xml version="1.0" encoding="utf-8"?>
@@ -2616,7 +3216,7 @@
 </file>
 
 <file path=customXml/itemProps1.xml><?xml version="1.0" encoding="utf-8"?>
-<ds:datastoreItem xmlns:ds="http://schemas.openxmlformats.org/officeDocument/2006/customXml" ds:itemID="{D4208407-83C9-4EEB-9B3C-FC99D98D2F26}">
+<ds:datastoreItem xmlns:ds="http://schemas.openxmlformats.org/officeDocument/2006/customXml" ds:itemID="{E5ECF5BD-9018-402C-B6A4-54665D2476CE}">
   <ds:schemaRefs>
     <ds:schemaRef ds:uri="http://schemas.openxmlformats.org/officeDocument/2006/bibliography"/>
   </ds:schemaRefs>

--- a/resources/template/surat_template_btng.docx
+++ b/resources/template/surat_template_btng.docx
@@ -1581,7 +1581,6 @@
           <w:u w:val="single"/>
         </w:rPr>
       </w:pPr>
-      <w:bookmarkStart w:id="0" w:name="_GoBack"/>
       <w:r>
         <w:rPr>
           <w:rFonts w:ascii="Arial" w:hAnsi="Arial" w:cs="Arial"/>
@@ -1612,7 +1611,6 @@
         <w:t>}</w:t>
       </w:r>
     </w:p>
-    <w:bookmarkEnd w:id="0"/>
     <w:p>
       <w:pPr>
         <w:ind w:left="5610"/>
@@ -1883,42 +1881,10 @@
         <w:sz w:val="22"/>
         <w:szCs w:val="22"/>
       </w:rPr>
-      <w:t xml:space="preserve">} </w:t>
+      <w:t>}</w:t>
     </w:r>
-    <w:r>
-      <w:rPr>
-        <w:rFonts w:ascii="Arial" w:hAnsi="Arial" w:cs="Arial"/>
-        <w:sz w:val="20"/>
-        <w:szCs w:val="20"/>
-      </w:rPr>
-      <w:t>Documen</w:t>
-    </w:r>
-    <w:r>
-      <w:rPr>
-        <w:rFonts w:ascii="Arial" w:hAnsi="Arial" w:cs="Arial"/>
-        <w:sz w:val="20"/>
-        <w:szCs w:val="20"/>
-      </w:rPr>
-      <w:t>t</w:t>
-    </w:r>
-    <w:r>
-      <w:rPr>
-        <w:rFonts w:ascii="Arial" w:hAnsi="Arial" w:cs="Arial"/>
-        <w:sz w:val="20"/>
-        <w:szCs w:val="20"/>
-      </w:rPr>
-      <w:t xml:space="preserve"> by </w:t>
-    </w:r>
-    <w:proofErr w:type="spellStart"/>
-    <w:r>
-      <w:rPr>
-        <w:rFonts w:ascii="Arial" w:hAnsi="Arial" w:cs="Arial"/>
-        <w:sz w:val="20"/>
-        <w:szCs w:val="20"/>
-      </w:rPr>
-      <w:t>Laperbang</w:t>
-    </w:r>
-    <w:proofErr w:type="spellEnd"/>
+    <w:bookmarkStart w:id="0" w:name="_GoBack"/>
+    <w:bookmarkEnd w:id="0"/>
   </w:p>
 </w:ftr>
 </file>
@@ -3216,7 +3182,7 @@
 </file>
 
 <file path=customXml/itemProps1.xml><?xml version="1.0" encoding="utf-8"?>
-<ds:datastoreItem xmlns:ds="http://schemas.openxmlformats.org/officeDocument/2006/customXml" ds:itemID="{E5ECF5BD-9018-402C-B6A4-54665D2476CE}">
+<ds:datastoreItem xmlns:ds="http://schemas.openxmlformats.org/officeDocument/2006/customXml" ds:itemID="{58E0AFBE-07D7-4725-9C6E-3279A01F298A}">
   <ds:schemaRefs>
     <ds:schemaRef ds:uri="http://schemas.openxmlformats.org/officeDocument/2006/bibliography"/>
   </ds:schemaRefs>
